--- a/UDW/Bai_02_TaoCSDL_EntityFrameWork.docx
+++ b/UDW/Bai_02_TaoCSDL_EntityFrameWork.docx
@@ -1052,10 +1052,7 @@
       </w:pPr>
       <w:r>
         <w:lastRenderedPageBreak/>
-        <w:t xml:space="preserve">Add thư viện Entity vào Project </w:t>
-      </w:r>
-      <w:r>
-        <w:t>UDW (lưu ý cùng 1 version: 6.2.0)</w:t>
+        <w:t>Add thư viện Entity vào Project UDW (lưu ý cùng 1 version: 6.2.0)</w:t>
       </w:r>
     </w:p>
     <w:p>
@@ -1952,17 +1949,7 @@
           <w:szCs w:val="19"/>
           <w14:ligatures w14:val="standardContextual"/>
         </w:rPr>
-        <w:t xml:space="preserve">    </w:t>
-      </w:r>
-      <w:r>
-        <w:rPr>
-          <w:rFonts w:ascii="Consolas" w:eastAsiaTheme="minorHAnsi" w:hAnsi="Consolas" w:cs="Consolas"/>
-          <w:color w:val="000000"/>
-          <w:sz w:val="19"/>
-          <w:szCs w:val="19"/>
-          <w14:ligatures w14:val="standardContextual"/>
-        </w:rPr>
-        <w:t>[Table(</w:t>
+        <w:t xml:space="preserve">    [Table(</w:t>
       </w:r>
       <w:r>
         <w:rPr>
@@ -5441,10 +5428,7 @@
         <w:pStyle w:val="Heading3"/>
       </w:pPr>
       <w:r>
-        <w:t xml:space="preserve">Tạo bảng </w:t>
-      </w:r>
-      <w:r>
-        <w:t>Links</w:t>
+        <w:t>Tạo bảng Links</w:t>
       </w:r>
     </w:p>
     <w:p>
@@ -24689,10 +24673,7 @@
         <w:t>MyDBContext</w:t>
       </w:r>
       <w:r>
-        <w:t xml:space="preserve"> kế thừa từ </w:t>
-      </w:r>
-      <w:r>
-        <w:t>DBContext</w:t>
+        <w:t xml:space="preserve"> kế thừa từ DBContext</w:t>
       </w:r>
     </w:p>
     <w:p>
@@ -24992,6 +24973,38 @@
           <w:szCs w:val="19"/>
           <w14:ligatures w14:val="standardContextual"/>
         </w:rPr>
+        <w:t>P</w:t>
+      </w:r>
+      <w:r>
+        <w:rPr>
+          <w:rFonts w:ascii="Consolas" w:eastAsiaTheme="minorHAnsi" w:hAnsi="Consolas" w:cs="Consolas"/>
+          <w:color w:val="0000FF"/>
+          <w:sz w:val="19"/>
+          <w:szCs w:val="19"/>
+          <w14:ligatures w14:val="standardContextual"/>
+        </w:rPr>
+        <w:t>ublic</w:t>
+      </w:r>
+      <w:r>
+        <w:rPr>
+          <w:rFonts w:ascii="Consolas" w:eastAsiaTheme="minorHAnsi" w:hAnsi="Consolas" w:cs="Consolas"/>
+          <w:color w:val="0000FF"/>
+          <w:sz w:val="19"/>
+          <w:szCs w:val="19"/>
+          <w14:ligatures w14:val="standardContextual"/>
+        </w:rPr>
+        <w:t xml:space="preserve"> </w:t>
+      </w:r>
+      <w:bookmarkStart w:id="0" w:name="_GoBack"/>
+      <w:bookmarkEnd w:id="0"/>
+      <w:r>
+        <w:rPr>
+          <w:rFonts w:ascii="Consolas" w:eastAsiaTheme="minorHAnsi" w:hAnsi="Consolas" w:cs="Consolas"/>
+          <w:color w:val="0000FF"/>
+          <w:sz w:val="19"/>
+          <w:szCs w:val="19"/>
+          <w14:ligatures w14:val="standardContextual"/>
+        </w:rPr>
         <w:t>class</w:t>
       </w:r>
       <w:r>
@@ -25228,27 +25241,7 @@
           <w:szCs w:val="19"/>
           <w14:ligatures w14:val="standardContextual"/>
         </w:rPr>
-        <w:t xml:space="preserve">  DbSet&lt;Categories&gt; </w:t>
-      </w:r>
-      <w:r>
-        <w:rPr>
-          <w:rFonts w:ascii="Consolas" w:eastAsiaTheme="minorHAnsi" w:hAnsi="Consolas" w:cs="Consolas"/>
-          <w:color w:val="000000"/>
-          <w:sz w:val="19"/>
-          <w:szCs w:val="19"/>
-          <w14:ligatures w14:val="standardContextual"/>
-        </w:rPr>
-        <w:t>C</w:t>
-      </w:r>
-      <w:r>
-        <w:rPr>
-          <w:rFonts w:ascii="Consolas" w:eastAsiaTheme="minorHAnsi" w:hAnsi="Consolas" w:cs="Consolas"/>
-          <w:color w:val="000000"/>
-          <w:sz w:val="19"/>
-          <w:szCs w:val="19"/>
-          <w14:ligatures w14:val="standardContextual"/>
-        </w:rPr>
-        <w:t xml:space="preserve">ategories { </w:t>
+        <w:t xml:space="preserve">  DbSet&lt;Categories&gt; Categories { </w:t>
       </w:r>
       <w:r>
         <w:rPr>
@@ -25754,27 +25747,7 @@
           <w:szCs w:val="19"/>
           <w14:ligatures w14:val="standardContextual"/>
         </w:rPr>
-        <w:t xml:space="preserve"> DbSet&lt;Posts&gt; Post</w:t>
-      </w:r>
-      <w:r>
-        <w:rPr>
-          <w:rFonts w:ascii="Consolas" w:eastAsiaTheme="minorHAnsi" w:hAnsi="Consolas" w:cs="Consolas"/>
-          <w:color w:val="000000"/>
-          <w:sz w:val="19"/>
-          <w:szCs w:val="19"/>
-          <w14:ligatures w14:val="standardContextual"/>
-        </w:rPr>
-        <w:t>s</w:t>
-      </w:r>
-      <w:r>
-        <w:rPr>
-          <w:rFonts w:ascii="Consolas" w:eastAsiaTheme="minorHAnsi" w:hAnsi="Consolas" w:cs="Consolas"/>
-          <w:color w:val="000000"/>
-          <w:sz w:val="19"/>
-          <w:szCs w:val="19"/>
-          <w14:ligatures w14:val="standardContextual"/>
-        </w:rPr>
-        <w:t xml:space="preserve"> { </w:t>
+        <w:t xml:space="preserve"> DbSet&lt;Posts&gt; Posts { </w:t>
       </w:r>
       <w:r>
         <w:rPr>
@@ -26646,7 +26619,67 @@
           <w:highlight w:val="yellow"/>
           <w14:ligatures w14:val="standardContextual"/>
         </w:rPr>
-        <w:t>S</w:t>
+        <w:t>StrConnect</w:t>
+      </w:r>
+      <w:r>
+        <w:rPr>
+          <w:rFonts w:ascii="Consolas" w:eastAsiaTheme="minorHAnsi" w:hAnsi="Consolas" w:cs="Consolas"/>
+          <w:color w:val="000000"/>
+          <w:sz w:val="19"/>
+          <w:szCs w:val="19"/>
+          <w14:ligatures w14:val="standardContextual"/>
+        </w:rPr>
+        <w:t>"</w:t>
+      </w:r>
+      <w:r>
+        <w:rPr>
+          <w:rFonts w:ascii="Consolas" w:eastAsiaTheme="minorHAnsi" w:hAnsi="Consolas" w:cs="Consolas"/>
+          <w:color w:val="0000FF"/>
+          <w:sz w:val="19"/>
+          <w:szCs w:val="19"/>
+          <w14:ligatures w14:val="standardContextual"/>
+        </w:rPr>
+        <w:t xml:space="preserve"> </w:t>
+      </w:r>
+      <w:r>
+        <w:rPr>
+          <w:rFonts w:ascii="Consolas" w:eastAsiaTheme="minorHAnsi" w:hAnsi="Consolas" w:cs="Consolas"/>
+          <w:color w:val="FF0000"/>
+          <w:sz w:val="19"/>
+          <w:szCs w:val="19"/>
+          <w14:ligatures w14:val="standardContextual"/>
+        </w:rPr>
+        <w:t>connectionString</w:t>
+      </w:r>
+      <w:r>
+        <w:rPr>
+          <w:rFonts w:ascii="Consolas" w:eastAsiaTheme="minorHAnsi" w:hAnsi="Consolas" w:cs="Consolas"/>
+          <w:color w:val="0000FF"/>
+          <w:sz w:val="19"/>
+          <w:szCs w:val="19"/>
+          <w14:ligatures w14:val="standardContextual"/>
+        </w:rPr>
+        <w:t>=</w:t>
+      </w:r>
+      <w:r>
+        <w:rPr>
+          <w:rFonts w:ascii="Consolas" w:eastAsiaTheme="minorHAnsi" w:hAnsi="Consolas" w:cs="Consolas"/>
+          <w:color w:val="000000"/>
+          <w:sz w:val="19"/>
+          <w:szCs w:val="19"/>
+          <w14:ligatures w14:val="standardContextual"/>
+        </w:rPr>
+        <w:t>"</w:t>
+      </w:r>
+      <w:r>
+        <w:rPr>
+          <w:rFonts w:ascii="Consolas" w:eastAsiaTheme="minorHAnsi" w:hAnsi="Consolas" w:cs="Consolas"/>
+          <w:color w:val="0000FF"/>
+          <w:sz w:val="19"/>
+          <w:szCs w:val="19"/>
+          <w14:ligatures w14:val="standardContextual"/>
+        </w:rPr>
+        <w:t>Data Source=DESKTOP-SH2TNUD\SQLEXPRESS;Initial Catalog=</w:t>
       </w:r>
       <w:r>
         <w:rPr>
@@ -26657,7 +26690,17 @@
           <w:highlight w:val="yellow"/>
           <w14:ligatures w14:val="standardContextual"/>
         </w:rPr>
-        <w:t>trConnect</w:t>
+        <w:t>master</w:t>
+      </w:r>
+      <w:r>
+        <w:rPr>
+          <w:rFonts w:ascii="Consolas" w:eastAsiaTheme="minorHAnsi" w:hAnsi="Consolas" w:cs="Consolas"/>
+          <w:color w:val="0000FF"/>
+          <w:sz w:val="19"/>
+          <w:szCs w:val="19"/>
+          <w14:ligatures w14:val="standardContextual"/>
+        </w:rPr>
+        <w:t>;Integrated Security=True</w:t>
       </w:r>
       <w:r>
         <w:rPr>
@@ -26669,15 +26712,29 @@
         </w:rPr>
         <w:t>"</w:t>
       </w:r>
-      <w:r>
-        <w:rPr>
-          <w:rFonts w:ascii="Consolas" w:eastAsiaTheme="minorHAnsi" w:hAnsi="Consolas" w:cs="Consolas"/>
-          <w:color w:val="0000FF"/>
-          <w:sz w:val="19"/>
-          <w:szCs w:val="19"/>
-          <w14:ligatures w14:val="standardContextual"/>
-        </w:rPr>
-        <w:t xml:space="preserve"> </w:t>
+    </w:p>
+    <w:p>
+      <w:pPr>
+        <w:autoSpaceDE w:val="0"/>
+        <w:autoSpaceDN w:val="0"/>
+        <w:adjustRightInd w:val="0"/>
+        <w:rPr>
+          <w:rFonts w:ascii="Consolas" w:eastAsiaTheme="minorHAnsi" w:hAnsi="Consolas" w:cs="Consolas"/>
+          <w:color w:val="000000"/>
+          <w:sz w:val="19"/>
+          <w:szCs w:val="19"/>
+          <w14:ligatures w14:val="standardContextual"/>
+        </w:rPr>
+      </w:pPr>
+      <w:r>
+        <w:rPr>
+          <w:rFonts w:ascii="Consolas" w:eastAsiaTheme="minorHAnsi" w:hAnsi="Consolas" w:cs="Consolas"/>
+          <w:color w:val="0000FF"/>
+          <w:sz w:val="19"/>
+          <w:szCs w:val="19"/>
+          <w14:ligatures w14:val="standardContextual"/>
+        </w:rPr>
+        <w:t xml:space="preserve">      </w:t>
       </w:r>
       <w:r>
         <w:rPr>
@@ -26687,7 +26744,7 @@
           <w:szCs w:val="19"/>
           <w14:ligatures w14:val="standardContextual"/>
         </w:rPr>
-        <w:t>connectionString</w:t>
+        <w:t>providerName</w:t>
       </w:r>
       <w:r>
         <w:rPr>
@@ -26717,28 +26774,7 @@
           <w:szCs w:val="19"/>
           <w14:ligatures w14:val="standardContextual"/>
         </w:rPr>
-        <w:t>Data Source=DESKTOP-SH2TNUD\SQLEXPRESS;Initial Catalog=</w:t>
-      </w:r>
-      <w:r>
-        <w:rPr>
-          <w:rFonts w:ascii="Consolas" w:eastAsiaTheme="minorHAnsi" w:hAnsi="Consolas" w:cs="Consolas"/>
-          <w:color w:val="0000FF"/>
-          <w:sz w:val="19"/>
-          <w:szCs w:val="19"/>
-          <w:highlight w:val="yellow"/>
-          <w14:ligatures w14:val="standardContextual"/>
-        </w:rPr>
-        <w:t>master</w:t>
-      </w:r>
-      <w:r>
-        <w:rPr>
-          <w:rFonts w:ascii="Consolas" w:eastAsiaTheme="minorHAnsi" w:hAnsi="Consolas" w:cs="Consolas"/>
-          <w:color w:val="0000FF"/>
-          <w:sz w:val="19"/>
-          <w:szCs w:val="19"/>
-          <w14:ligatures w14:val="standardContextual"/>
-        </w:rPr>
-        <w:t>;Integrated Security=True</w:t>
+        <w:t>System.Data.SqlClient</w:t>
       </w:r>
       <w:r>
         <w:rPr>
@@ -26750,80 +26786,6 @@
         </w:rPr>
         <w:t>"</w:t>
       </w:r>
-    </w:p>
-    <w:p>
-      <w:pPr>
-        <w:autoSpaceDE w:val="0"/>
-        <w:autoSpaceDN w:val="0"/>
-        <w:adjustRightInd w:val="0"/>
-        <w:rPr>
-          <w:rFonts w:ascii="Consolas" w:eastAsiaTheme="minorHAnsi" w:hAnsi="Consolas" w:cs="Consolas"/>
-          <w:color w:val="000000"/>
-          <w:sz w:val="19"/>
-          <w:szCs w:val="19"/>
-          <w14:ligatures w14:val="standardContextual"/>
-        </w:rPr>
-      </w:pPr>
-      <w:r>
-        <w:rPr>
-          <w:rFonts w:ascii="Consolas" w:eastAsiaTheme="minorHAnsi" w:hAnsi="Consolas" w:cs="Consolas"/>
-          <w:color w:val="0000FF"/>
-          <w:sz w:val="19"/>
-          <w:szCs w:val="19"/>
-          <w14:ligatures w14:val="standardContextual"/>
-        </w:rPr>
-        <w:t xml:space="preserve">      </w:t>
-      </w:r>
-      <w:r>
-        <w:rPr>
-          <w:rFonts w:ascii="Consolas" w:eastAsiaTheme="minorHAnsi" w:hAnsi="Consolas" w:cs="Consolas"/>
-          <w:color w:val="FF0000"/>
-          <w:sz w:val="19"/>
-          <w:szCs w:val="19"/>
-          <w14:ligatures w14:val="standardContextual"/>
-        </w:rPr>
-        <w:t>providerName</w:t>
-      </w:r>
-      <w:r>
-        <w:rPr>
-          <w:rFonts w:ascii="Consolas" w:eastAsiaTheme="minorHAnsi" w:hAnsi="Consolas" w:cs="Consolas"/>
-          <w:color w:val="0000FF"/>
-          <w:sz w:val="19"/>
-          <w:szCs w:val="19"/>
-          <w14:ligatures w14:val="standardContextual"/>
-        </w:rPr>
-        <w:t>=</w:t>
-      </w:r>
-      <w:r>
-        <w:rPr>
-          <w:rFonts w:ascii="Consolas" w:eastAsiaTheme="minorHAnsi" w:hAnsi="Consolas" w:cs="Consolas"/>
-          <w:color w:val="000000"/>
-          <w:sz w:val="19"/>
-          <w:szCs w:val="19"/>
-          <w14:ligatures w14:val="standardContextual"/>
-        </w:rPr>
-        <w:t>"</w:t>
-      </w:r>
-      <w:r>
-        <w:rPr>
-          <w:rFonts w:ascii="Consolas" w:eastAsiaTheme="minorHAnsi" w:hAnsi="Consolas" w:cs="Consolas"/>
-          <w:color w:val="0000FF"/>
-          <w:sz w:val="19"/>
-          <w:szCs w:val="19"/>
-          <w14:ligatures w14:val="standardContextual"/>
-        </w:rPr>
-        <w:t>System.Data.SqlClient</w:t>
-      </w:r>
-      <w:r>
-        <w:rPr>
-          <w:rFonts w:ascii="Consolas" w:eastAsiaTheme="minorHAnsi" w:hAnsi="Consolas" w:cs="Consolas"/>
-          <w:color w:val="000000"/>
-          <w:sz w:val="19"/>
-          <w:szCs w:val="19"/>
-          <w14:ligatures w14:val="standardContextual"/>
-        </w:rPr>
-        <w:t>"</w:t>
-      </w:r>
       <w:r>
         <w:rPr>
           <w:rFonts w:ascii="Consolas" w:eastAsiaTheme="minorHAnsi" w:hAnsi="Consolas" w:cs="Consolas"/>
@@ -26902,17 +26864,7 @@
           <w:szCs w:val="19"/>
           <w14:ligatures w14:val="standardContextual"/>
         </w:rPr>
-        <w:t>Catalog=</w:t>
-      </w:r>
-      <w:r>
-        <w:rPr>
-          <w:rFonts w:ascii="Consolas" w:eastAsiaTheme="minorHAnsi" w:hAnsi="Consolas" w:cs="Consolas"/>
-          <w:color w:val="0000FF"/>
-          <w:sz w:val="19"/>
-          <w:szCs w:val="19"/>
-          <w14:ligatures w14:val="standardContextual"/>
-        </w:rPr>
-        <w:t>UDW</w:t>
+        <w:t>Catalog=UDW</w:t>
       </w:r>
       <w:r>
         <w:rPr>
@@ -26942,10 +26894,7 @@
         <w:pStyle w:val="Heading2"/>
       </w:pPr>
       <w:r>
-        <w:t xml:space="preserve">Lấy chuỗi kết nối cho PROJECT </w:t>
-      </w:r>
-      <w:r>
-        <w:t>UDW</w:t>
+        <w:t>Lấy chuỗi kết nối cho PROJECT UDW</w:t>
       </w:r>
     </w:p>
     <w:p>
@@ -27117,10 +27066,7 @@
       </w:pPr>
       <w:r>
         <w:lastRenderedPageBreak/>
-        <w:t>Sửa đường dẫn kết nối đến DB</w:t>
-      </w:r>
-      <w:r>
-        <w:t xml:space="preserve"> từ file Web.Config</w:t>
+        <w:t>Sửa đường dẫn kết nối đến DB từ file Web.Config</w:t>
       </w:r>
     </w:p>
     <w:p>
@@ -27798,17 +27744,99 @@
           <w:szCs w:val="19"/>
           <w14:ligatures w14:val="standardContextual"/>
         </w:rPr>
-        <w:t xml:space="preserve"> MyClass.Model;</w:t>
-      </w:r>
-      <w:r>
-        <w:rPr>
-          <w:rFonts w:ascii="Consolas" w:eastAsiaTheme="minorHAnsi" w:hAnsi="Consolas" w:cs="Consolas"/>
-          <w:color w:val="000000"/>
-          <w:sz w:val="19"/>
-          <w:szCs w:val="19"/>
-          <w14:ligatures w14:val="standardContextual"/>
-        </w:rPr>
-        <w:t>//Sử dụng các Model đã khai báo: category, topic, product…</w:t>
+        <w:t xml:space="preserve"> MyClass.Model;//Sử dụng các Model đã khai báo: category, topic, product… </w:t>
+      </w:r>
+    </w:p>
+    <w:p>
+      <w:pPr>
+        <w:autoSpaceDE w:val="0"/>
+        <w:autoSpaceDN w:val="0"/>
+        <w:adjustRightInd w:val="0"/>
+        <w:rPr>
+          <w:rFonts w:ascii="Consolas" w:eastAsiaTheme="minorHAnsi" w:hAnsi="Consolas" w:cs="Consolas"/>
+          <w:color w:val="000000"/>
+          <w:sz w:val="19"/>
+          <w:szCs w:val="19"/>
+          <w14:ligatures w14:val="standardContextual"/>
+        </w:rPr>
+      </w:pPr>
+      <w:r>
+        <w:rPr>
+          <w:rFonts w:ascii="Consolas" w:eastAsiaTheme="minorHAnsi" w:hAnsi="Consolas" w:cs="Consolas"/>
+          <w:color w:val="0000FF"/>
+          <w:sz w:val="19"/>
+          <w:szCs w:val="19"/>
+          <w14:ligatures w14:val="standardContextual"/>
+        </w:rPr>
+        <w:t>namespace</w:t>
+      </w:r>
+      <w:r>
+        <w:rPr>
+          <w:rFonts w:ascii="Consolas" w:eastAsiaTheme="minorHAnsi" w:hAnsi="Consolas" w:cs="Consolas"/>
+          <w:color w:val="000000"/>
+          <w:sz w:val="19"/>
+          <w:szCs w:val="19"/>
+          <w14:ligatures w14:val="standardContextual"/>
+        </w:rPr>
+        <w:t xml:space="preserve"> UDW.Controllers</w:t>
+      </w:r>
+    </w:p>
+    <w:p>
+      <w:pPr>
+        <w:autoSpaceDE w:val="0"/>
+        <w:autoSpaceDN w:val="0"/>
+        <w:adjustRightInd w:val="0"/>
+        <w:rPr>
+          <w:rFonts w:ascii="Consolas" w:eastAsiaTheme="minorHAnsi" w:hAnsi="Consolas" w:cs="Consolas"/>
+          <w:color w:val="000000"/>
+          <w:sz w:val="19"/>
+          <w:szCs w:val="19"/>
+          <w14:ligatures w14:val="standardContextual"/>
+        </w:rPr>
+      </w:pPr>
+      <w:r>
+        <w:rPr>
+          <w:rFonts w:ascii="Consolas" w:eastAsiaTheme="minorHAnsi" w:hAnsi="Consolas" w:cs="Consolas"/>
+          <w:color w:val="000000"/>
+          <w:sz w:val="19"/>
+          <w:szCs w:val="19"/>
+          <w14:ligatures w14:val="standardContextual"/>
+        </w:rPr>
+        <w:t>{</w:t>
+      </w:r>
+    </w:p>
+    <w:p>
+      <w:pPr>
+        <w:autoSpaceDE w:val="0"/>
+        <w:autoSpaceDN w:val="0"/>
+        <w:adjustRightInd w:val="0"/>
+        <w:rPr>
+          <w:rFonts w:ascii="Consolas" w:eastAsiaTheme="minorHAnsi" w:hAnsi="Consolas" w:cs="Consolas"/>
+          <w:color w:val="000000"/>
+          <w:sz w:val="19"/>
+          <w:szCs w:val="19"/>
+          <w14:ligatures w14:val="standardContextual"/>
+        </w:rPr>
+      </w:pPr>
+      <w:r>
+        <w:rPr>
+          <w:rFonts w:ascii="Consolas" w:eastAsiaTheme="minorHAnsi" w:hAnsi="Consolas" w:cs="Consolas"/>
+          <w:color w:val="000000"/>
+          <w:sz w:val="19"/>
+          <w:szCs w:val="19"/>
+          <w14:ligatures w14:val="standardContextual"/>
+        </w:rPr>
+        <w:t xml:space="preserve">    </w:t>
+      </w:r>
+      <w:r>
+        <w:rPr>
+          <w:rFonts w:ascii="Consolas" w:eastAsiaTheme="minorHAnsi" w:hAnsi="Consolas" w:cs="Consolas"/>
+          <w:color w:val="0000FF"/>
+          <w:sz w:val="19"/>
+          <w:szCs w:val="19"/>
+          <w14:ligatures w14:val="standardContextual"/>
+        </w:rPr>
+        <w:t>public</w:t>
       </w:r>
       <w:r>
         <w:rPr>
@@ -27820,87 +27848,127 @@
         </w:rPr>
         <w:t xml:space="preserve"> </w:t>
       </w:r>
-    </w:p>
-    <w:p>
-      <w:pPr>
-        <w:autoSpaceDE w:val="0"/>
-        <w:autoSpaceDN w:val="0"/>
-        <w:adjustRightInd w:val="0"/>
-        <w:rPr>
-          <w:rFonts w:ascii="Consolas" w:eastAsiaTheme="minorHAnsi" w:hAnsi="Consolas" w:cs="Consolas"/>
-          <w:color w:val="000000"/>
-          <w:sz w:val="19"/>
-          <w:szCs w:val="19"/>
-          <w14:ligatures w14:val="standardContextual"/>
-        </w:rPr>
-      </w:pPr>
-      <w:r>
-        <w:rPr>
-          <w:rFonts w:ascii="Consolas" w:eastAsiaTheme="minorHAnsi" w:hAnsi="Consolas" w:cs="Consolas"/>
-          <w:color w:val="0000FF"/>
-          <w:sz w:val="19"/>
-          <w:szCs w:val="19"/>
-          <w14:ligatures w14:val="standardContextual"/>
-        </w:rPr>
-        <w:t>namespace</w:t>
-      </w:r>
-      <w:r>
-        <w:rPr>
-          <w:rFonts w:ascii="Consolas" w:eastAsiaTheme="minorHAnsi" w:hAnsi="Consolas" w:cs="Consolas"/>
-          <w:color w:val="000000"/>
-          <w:sz w:val="19"/>
-          <w:szCs w:val="19"/>
-          <w14:ligatures w14:val="standardContextual"/>
-        </w:rPr>
-        <w:t xml:space="preserve"> UDW.Controllers</w:t>
-      </w:r>
-    </w:p>
-    <w:p>
-      <w:pPr>
-        <w:autoSpaceDE w:val="0"/>
-        <w:autoSpaceDN w:val="0"/>
-        <w:adjustRightInd w:val="0"/>
-        <w:rPr>
-          <w:rFonts w:ascii="Consolas" w:eastAsiaTheme="minorHAnsi" w:hAnsi="Consolas" w:cs="Consolas"/>
-          <w:color w:val="000000"/>
-          <w:sz w:val="19"/>
-          <w:szCs w:val="19"/>
-          <w14:ligatures w14:val="standardContextual"/>
-        </w:rPr>
-      </w:pPr>
-      <w:r>
-        <w:rPr>
-          <w:rFonts w:ascii="Consolas" w:eastAsiaTheme="minorHAnsi" w:hAnsi="Consolas" w:cs="Consolas"/>
-          <w:color w:val="000000"/>
-          <w:sz w:val="19"/>
-          <w:szCs w:val="19"/>
-          <w14:ligatures w14:val="standardContextual"/>
-        </w:rPr>
-        <w:t>{</w:t>
-      </w:r>
-    </w:p>
-    <w:p>
-      <w:pPr>
-        <w:autoSpaceDE w:val="0"/>
-        <w:autoSpaceDN w:val="0"/>
-        <w:adjustRightInd w:val="0"/>
-        <w:rPr>
-          <w:rFonts w:ascii="Consolas" w:eastAsiaTheme="minorHAnsi" w:hAnsi="Consolas" w:cs="Consolas"/>
-          <w:color w:val="000000"/>
-          <w:sz w:val="19"/>
-          <w:szCs w:val="19"/>
-          <w14:ligatures w14:val="standardContextual"/>
-        </w:rPr>
-      </w:pPr>
-      <w:r>
-        <w:rPr>
-          <w:rFonts w:ascii="Consolas" w:eastAsiaTheme="minorHAnsi" w:hAnsi="Consolas" w:cs="Consolas"/>
-          <w:color w:val="000000"/>
-          <w:sz w:val="19"/>
-          <w:szCs w:val="19"/>
-          <w14:ligatures w14:val="standardContextual"/>
-        </w:rPr>
-        <w:t xml:space="preserve">    </w:t>
+      <w:r>
+        <w:rPr>
+          <w:rFonts w:ascii="Consolas" w:eastAsiaTheme="minorHAnsi" w:hAnsi="Consolas" w:cs="Consolas"/>
+          <w:color w:val="0000FF"/>
+          <w:sz w:val="19"/>
+          <w:szCs w:val="19"/>
+          <w14:ligatures w14:val="standardContextual"/>
+        </w:rPr>
+        <w:t>class</w:t>
+      </w:r>
+      <w:r>
+        <w:rPr>
+          <w:rFonts w:ascii="Consolas" w:eastAsiaTheme="minorHAnsi" w:hAnsi="Consolas" w:cs="Consolas"/>
+          <w:color w:val="000000"/>
+          <w:sz w:val="19"/>
+          <w:szCs w:val="19"/>
+          <w14:ligatures w14:val="standardContextual"/>
+        </w:rPr>
+        <w:t xml:space="preserve"> </w:t>
+      </w:r>
+      <w:r>
+        <w:rPr>
+          <w:rFonts w:ascii="Consolas" w:eastAsiaTheme="minorHAnsi" w:hAnsi="Consolas" w:cs="Consolas"/>
+          <w:color w:val="2B91AF"/>
+          <w:sz w:val="19"/>
+          <w:szCs w:val="19"/>
+          <w14:ligatures w14:val="standardContextual"/>
+        </w:rPr>
+        <w:t>SiteController</w:t>
+      </w:r>
+      <w:r>
+        <w:rPr>
+          <w:rFonts w:ascii="Consolas" w:eastAsiaTheme="minorHAnsi" w:hAnsi="Consolas" w:cs="Consolas"/>
+          <w:color w:val="000000"/>
+          <w:sz w:val="19"/>
+          <w:szCs w:val="19"/>
+          <w14:ligatures w14:val="standardContextual"/>
+        </w:rPr>
+        <w:t xml:space="preserve"> : Controller</w:t>
+      </w:r>
+    </w:p>
+    <w:p>
+      <w:pPr>
+        <w:autoSpaceDE w:val="0"/>
+        <w:autoSpaceDN w:val="0"/>
+        <w:adjustRightInd w:val="0"/>
+        <w:rPr>
+          <w:rFonts w:ascii="Consolas" w:eastAsiaTheme="minorHAnsi" w:hAnsi="Consolas" w:cs="Consolas"/>
+          <w:color w:val="000000"/>
+          <w:sz w:val="19"/>
+          <w:szCs w:val="19"/>
+          <w14:ligatures w14:val="standardContextual"/>
+        </w:rPr>
+      </w:pPr>
+      <w:r>
+        <w:rPr>
+          <w:rFonts w:ascii="Consolas" w:eastAsiaTheme="minorHAnsi" w:hAnsi="Consolas" w:cs="Consolas"/>
+          <w:color w:val="000000"/>
+          <w:sz w:val="19"/>
+          <w:szCs w:val="19"/>
+          <w14:ligatures w14:val="standardContextual"/>
+        </w:rPr>
+        <w:t xml:space="preserve">    {</w:t>
+      </w:r>
+    </w:p>
+    <w:p>
+      <w:pPr>
+        <w:autoSpaceDE w:val="0"/>
+        <w:autoSpaceDN w:val="0"/>
+        <w:adjustRightInd w:val="0"/>
+        <w:rPr>
+          <w:rFonts w:ascii="Consolas" w:eastAsiaTheme="minorHAnsi" w:hAnsi="Consolas" w:cs="Consolas"/>
+          <w:color w:val="000000"/>
+          <w:sz w:val="19"/>
+          <w:szCs w:val="19"/>
+          <w14:ligatures w14:val="standardContextual"/>
+        </w:rPr>
+      </w:pPr>
+      <w:r>
+        <w:rPr>
+          <w:rFonts w:ascii="Consolas" w:eastAsiaTheme="minorHAnsi" w:hAnsi="Consolas" w:cs="Consolas"/>
+          <w:color w:val="000000"/>
+          <w:sz w:val="19"/>
+          <w:szCs w:val="19"/>
+          <w14:ligatures w14:val="standardContextual"/>
+        </w:rPr>
+        <w:t xml:space="preserve">        </w:t>
+      </w:r>
+      <w:r>
+        <w:rPr>
+          <w:rFonts w:ascii="Consolas" w:eastAsiaTheme="minorHAnsi" w:hAnsi="Consolas" w:cs="Consolas"/>
+          <w:color w:val="008000"/>
+          <w:sz w:val="19"/>
+          <w:szCs w:val="19"/>
+          <w14:ligatures w14:val="standardContextual"/>
+        </w:rPr>
+        <w:t>// GET: Site</w:t>
+      </w:r>
+    </w:p>
+    <w:p>
+      <w:pPr>
+        <w:autoSpaceDE w:val="0"/>
+        <w:autoSpaceDN w:val="0"/>
+        <w:adjustRightInd w:val="0"/>
+        <w:rPr>
+          <w:rFonts w:ascii="Consolas" w:eastAsiaTheme="minorHAnsi" w:hAnsi="Consolas" w:cs="Consolas"/>
+          <w:color w:val="000000"/>
+          <w:sz w:val="19"/>
+          <w:szCs w:val="19"/>
+          <w14:ligatures w14:val="standardContextual"/>
+        </w:rPr>
+      </w:pPr>
+      <w:r>
+        <w:rPr>
+          <w:rFonts w:ascii="Consolas" w:eastAsiaTheme="minorHAnsi" w:hAnsi="Consolas" w:cs="Consolas"/>
+          <w:color w:val="000000"/>
+          <w:sz w:val="19"/>
+          <w:szCs w:val="19"/>
+          <w14:ligatures w14:val="standardContextual"/>
+        </w:rPr>
+        <w:t xml:space="preserve">        </w:t>
       </w:r>
       <w:r>
         <w:rPr>
@@ -27920,148 +27988,6 @@
           <w:szCs w:val="19"/>
           <w14:ligatures w14:val="standardContextual"/>
         </w:rPr>
-        <w:t xml:space="preserve"> </w:t>
-      </w:r>
-      <w:r>
-        <w:rPr>
-          <w:rFonts w:ascii="Consolas" w:eastAsiaTheme="minorHAnsi" w:hAnsi="Consolas" w:cs="Consolas"/>
-          <w:color w:val="0000FF"/>
-          <w:sz w:val="19"/>
-          <w:szCs w:val="19"/>
-          <w14:ligatures w14:val="standardContextual"/>
-        </w:rPr>
-        <w:t>class</w:t>
-      </w:r>
-      <w:r>
-        <w:rPr>
-          <w:rFonts w:ascii="Consolas" w:eastAsiaTheme="minorHAnsi" w:hAnsi="Consolas" w:cs="Consolas"/>
-          <w:color w:val="000000"/>
-          <w:sz w:val="19"/>
-          <w:szCs w:val="19"/>
-          <w14:ligatures w14:val="standardContextual"/>
-        </w:rPr>
-        <w:t xml:space="preserve"> </w:t>
-      </w:r>
-      <w:r>
-        <w:rPr>
-          <w:rFonts w:ascii="Consolas" w:eastAsiaTheme="minorHAnsi" w:hAnsi="Consolas" w:cs="Consolas"/>
-          <w:color w:val="2B91AF"/>
-          <w:sz w:val="19"/>
-          <w:szCs w:val="19"/>
-          <w14:ligatures w14:val="standardContextual"/>
-        </w:rPr>
-        <w:t>SiteController</w:t>
-      </w:r>
-      <w:r>
-        <w:rPr>
-          <w:rFonts w:ascii="Consolas" w:eastAsiaTheme="minorHAnsi" w:hAnsi="Consolas" w:cs="Consolas"/>
-          <w:color w:val="000000"/>
-          <w:sz w:val="19"/>
-          <w:szCs w:val="19"/>
-          <w14:ligatures w14:val="standardContextual"/>
-        </w:rPr>
-        <w:t xml:space="preserve"> : Controller</w:t>
-      </w:r>
-    </w:p>
-    <w:p>
-      <w:pPr>
-        <w:autoSpaceDE w:val="0"/>
-        <w:autoSpaceDN w:val="0"/>
-        <w:adjustRightInd w:val="0"/>
-        <w:rPr>
-          <w:rFonts w:ascii="Consolas" w:eastAsiaTheme="minorHAnsi" w:hAnsi="Consolas" w:cs="Consolas"/>
-          <w:color w:val="000000"/>
-          <w:sz w:val="19"/>
-          <w:szCs w:val="19"/>
-          <w14:ligatures w14:val="standardContextual"/>
-        </w:rPr>
-      </w:pPr>
-      <w:r>
-        <w:rPr>
-          <w:rFonts w:ascii="Consolas" w:eastAsiaTheme="minorHAnsi" w:hAnsi="Consolas" w:cs="Consolas"/>
-          <w:color w:val="000000"/>
-          <w:sz w:val="19"/>
-          <w:szCs w:val="19"/>
-          <w14:ligatures w14:val="standardContextual"/>
-        </w:rPr>
-        <w:t xml:space="preserve">    {</w:t>
-      </w:r>
-    </w:p>
-    <w:p>
-      <w:pPr>
-        <w:autoSpaceDE w:val="0"/>
-        <w:autoSpaceDN w:val="0"/>
-        <w:adjustRightInd w:val="0"/>
-        <w:rPr>
-          <w:rFonts w:ascii="Consolas" w:eastAsiaTheme="minorHAnsi" w:hAnsi="Consolas" w:cs="Consolas"/>
-          <w:color w:val="000000"/>
-          <w:sz w:val="19"/>
-          <w:szCs w:val="19"/>
-          <w14:ligatures w14:val="standardContextual"/>
-        </w:rPr>
-      </w:pPr>
-      <w:r>
-        <w:rPr>
-          <w:rFonts w:ascii="Consolas" w:eastAsiaTheme="minorHAnsi" w:hAnsi="Consolas" w:cs="Consolas"/>
-          <w:color w:val="000000"/>
-          <w:sz w:val="19"/>
-          <w:szCs w:val="19"/>
-          <w14:ligatures w14:val="standardContextual"/>
-        </w:rPr>
-        <w:t xml:space="preserve">        </w:t>
-      </w:r>
-      <w:r>
-        <w:rPr>
-          <w:rFonts w:ascii="Consolas" w:eastAsiaTheme="minorHAnsi" w:hAnsi="Consolas" w:cs="Consolas"/>
-          <w:color w:val="008000"/>
-          <w:sz w:val="19"/>
-          <w:szCs w:val="19"/>
-          <w14:ligatures w14:val="standardContextual"/>
-        </w:rPr>
-        <w:t>// GET: Site</w:t>
-      </w:r>
-    </w:p>
-    <w:p>
-      <w:pPr>
-        <w:autoSpaceDE w:val="0"/>
-        <w:autoSpaceDN w:val="0"/>
-        <w:adjustRightInd w:val="0"/>
-        <w:rPr>
-          <w:rFonts w:ascii="Consolas" w:eastAsiaTheme="minorHAnsi" w:hAnsi="Consolas" w:cs="Consolas"/>
-          <w:color w:val="000000"/>
-          <w:sz w:val="19"/>
-          <w:szCs w:val="19"/>
-          <w14:ligatures w14:val="standardContextual"/>
-        </w:rPr>
-      </w:pPr>
-      <w:r>
-        <w:rPr>
-          <w:rFonts w:ascii="Consolas" w:eastAsiaTheme="minorHAnsi" w:hAnsi="Consolas" w:cs="Consolas"/>
-          <w:color w:val="000000"/>
-          <w:sz w:val="19"/>
-          <w:szCs w:val="19"/>
-          <w14:ligatures w14:val="standardContextual"/>
-        </w:rPr>
-        <w:t xml:space="preserve">        </w:t>
-      </w:r>
-      <w:r>
-        <w:rPr>
-          <w:rFonts w:ascii="Consolas" w:eastAsiaTheme="minorHAnsi" w:hAnsi="Consolas" w:cs="Consolas"/>
-          <w:color w:val="0000FF"/>
-          <w:sz w:val="19"/>
-          <w:szCs w:val="19"/>
-          <w14:ligatures w14:val="standardContextual"/>
-        </w:rPr>
-        <w:t>public</w:t>
-      </w:r>
-      <w:r>
-        <w:rPr>
-          <w:rFonts w:ascii="Consolas" w:eastAsiaTheme="minorHAnsi" w:hAnsi="Consolas" w:cs="Consolas"/>
-          <w:color w:val="000000"/>
-          <w:sz w:val="19"/>
-          <w:szCs w:val="19"/>
-          <w14:ligatures w14:val="standardContextual"/>
-        </w:rPr>
         <w:t xml:space="preserve"> ActionResult Index()</w:t>
       </w:r>
     </w:p>
@@ -28130,17 +28056,7 @@
           <w:szCs w:val="19"/>
           <w14:ligatures w14:val="standardContextual"/>
         </w:rPr>
-        <w:t xml:space="preserve"> MyDBContext();</w:t>
-      </w:r>
-      <w:r>
-        <w:rPr>
-          <w:rFonts w:ascii="Consolas" w:eastAsiaTheme="minorHAnsi" w:hAnsi="Consolas" w:cs="Consolas"/>
-          <w:color w:val="000000"/>
-          <w:sz w:val="19"/>
-          <w:szCs w:val="19"/>
-          <w14:ligatures w14:val="standardContextual"/>
-        </w:rPr>
-        <w:t>//tạo mới mẫu tin</w:t>
+        <w:t xml:space="preserve"> MyDBContext();//tạo mới mẫu tin</w:t>
       </w:r>
     </w:p>
     <w:p>
@@ -28165,66 +28081,46 @@
           <w:szCs w:val="19"/>
           <w14:ligatures w14:val="standardContextual"/>
         </w:rPr>
+        <w:t xml:space="preserve">     int</w:t>
+      </w:r>
+      <w:r>
+        <w:rPr>
+          <w:rFonts w:ascii="Consolas" w:eastAsiaTheme="minorHAnsi" w:hAnsi="Consolas" w:cs="Consolas"/>
+          <w:color w:val="000000"/>
+          <w:sz w:val="19"/>
+          <w:szCs w:val="19"/>
+          <w14:ligatures w14:val="standardContextual"/>
+        </w:rPr>
+        <w:t xml:space="preserve"> somau = db.Products.Count();//ví dụ hiển thị số mẫu tin của Products ra M.hình</w:t>
+      </w:r>
+    </w:p>
+    <w:p>
+      <w:pPr>
+        <w:autoSpaceDE w:val="0"/>
+        <w:autoSpaceDN w:val="0"/>
+        <w:adjustRightInd w:val="0"/>
+        <w:ind w:left="720"/>
+        <w:rPr>
+          <w:rFonts w:ascii="Consolas" w:eastAsiaTheme="minorHAnsi" w:hAnsi="Consolas" w:cs="Consolas"/>
+          <w:color w:val="000000"/>
+          <w:sz w:val="19"/>
+          <w:szCs w:val="19"/>
+          <w14:ligatures w14:val="standardContextual"/>
+        </w:rPr>
+      </w:pPr>
+      <w:r>
+        <w:rPr>
+          <w:rFonts w:ascii="Consolas" w:eastAsiaTheme="minorHAnsi" w:hAnsi="Consolas" w:cs="Consolas"/>
+          <w:color w:val="000000"/>
+          <w:sz w:val="19"/>
+          <w:szCs w:val="19"/>
+          <w14:ligatures w14:val="standardContextual"/>
+        </w:rPr>
         <w:t xml:space="preserve">     </w:t>
       </w:r>
       <w:r>
         <w:rPr>
           <w:rFonts w:ascii="Consolas" w:eastAsiaTheme="minorHAnsi" w:hAnsi="Consolas" w:cs="Consolas"/>
-          <w:color w:val="0000FF"/>
-          <w:sz w:val="19"/>
-          <w:szCs w:val="19"/>
-          <w14:ligatures w14:val="standardContextual"/>
-        </w:rPr>
-        <w:t>int</w:t>
-      </w:r>
-      <w:r>
-        <w:rPr>
-          <w:rFonts w:ascii="Consolas" w:eastAsiaTheme="minorHAnsi" w:hAnsi="Consolas" w:cs="Consolas"/>
-          <w:color w:val="000000"/>
-          <w:sz w:val="19"/>
-          <w:szCs w:val="19"/>
-          <w14:ligatures w14:val="standardContextual"/>
-        </w:rPr>
-        <w:t xml:space="preserve"> somau = db.Products.Count();</w:t>
-      </w:r>
-      <w:r>
-        <w:rPr>
-          <w:rFonts w:ascii="Consolas" w:eastAsiaTheme="minorHAnsi" w:hAnsi="Consolas" w:cs="Consolas"/>
-          <w:color w:val="000000"/>
-          <w:sz w:val="19"/>
-          <w:szCs w:val="19"/>
-          <w14:ligatures w14:val="standardContextual"/>
-        </w:rPr>
-        <w:t>//ví dụ hiển thị số mẫu tin của Products ra M.hình</w:t>
-      </w:r>
-    </w:p>
-    <w:p>
-      <w:pPr>
-        <w:autoSpaceDE w:val="0"/>
-        <w:autoSpaceDN w:val="0"/>
-        <w:adjustRightInd w:val="0"/>
-        <w:ind w:left="720"/>
-        <w:rPr>
-          <w:rFonts w:ascii="Consolas" w:eastAsiaTheme="minorHAnsi" w:hAnsi="Consolas" w:cs="Consolas"/>
-          <w:color w:val="000000"/>
-          <w:sz w:val="19"/>
-          <w:szCs w:val="19"/>
-          <w14:ligatures w14:val="standardContextual"/>
-        </w:rPr>
-      </w:pPr>
-      <w:r>
-        <w:rPr>
-          <w:rFonts w:ascii="Consolas" w:eastAsiaTheme="minorHAnsi" w:hAnsi="Consolas" w:cs="Consolas"/>
-          <w:color w:val="000000"/>
-          <w:sz w:val="19"/>
-          <w:szCs w:val="19"/>
-          <w14:ligatures w14:val="standardContextual"/>
-        </w:rPr>
-        <w:t xml:space="preserve">     </w:t>
-      </w:r>
-      <w:r>
-        <w:rPr>
-          <w:rFonts w:ascii="Consolas" w:eastAsiaTheme="minorHAnsi" w:hAnsi="Consolas" w:cs="Consolas"/>
           <w:color w:val="000000"/>
           <w:sz w:val="19"/>
           <w:szCs w:val="19"/>
@@ -28241,17 +28137,7 @@
           <w:szCs w:val="19"/>
           <w14:ligatures w14:val="standardContextual"/>
         </w:rPr>
-        <w:t xml:space="preserve"> = somau;</w:t>
-      </w:r>
-      <w:r>
-        <w:rPr>
-          <w:rFonts w:ascii="Consolas" w:eastAsiaTheme="minorHAnsi" w:hAnsi="Consolas" w:cs="Consolas"/>
-          <w:color w:val="000000"/>
-          <w:sz w:val="19"/>
-          <w:szCs w:val="19"/>
-          <w14:ligatures w14:val="standardContextual"/>
-        </w:rPr>
-        <w:t>//truyền dưới dạng ViewBag</w:t>
+        <w:t xml:space="preserve"> = somau;//truyền dưới dạng ViewBag</w:t>
       </w:r>
     </w:p>
     <w:p>
@@ -30485,27 +30371,7 @@
           <w:szCs w:val="19"/>
           <w14:ligatures w14:val="standardContextual"/>
         </w:rPr>
-        <w:t xml:space="preserve"> </w:t>
-      </w:r>
-      <w:r>
-        <w:rPr>
-          <w:rFonts w:ascii="Consolas" w:eastAsiaTheme="minorHAnsi" w:hAnsi="Consolas" w:cs="Consolas"/>
-          <w:color w:val="000000"/>
-          <w:sz w:val="19"/>
-          <w:szCs w:val="19"/>
-          <w14:ligatures w14:val="standardContextual"/>
-        </w:rPr>
-        <w:t>Ten_truong</w:t>
-      </w:r>
-      <w:r>
-        <w:rPr>
-          <w:rFonts w:ascii="Consolas" w:eastAsiaTheme="minorHAnsi" w:hAnsi="Consolas" w:cs="Consolas"/>
-          <w:color w:val="000000"/>
-          <w:sz w:val="19"/>
-          <w:szCs w:val="19"/>
-          <w14:ligatures w14:val="standardContextual"/>
-        </w:rPr>
-        <w:t xml:space="preserve"> { </w:t>
+        <w:t xml:space="preserve"> Ten_truong { </w:t>
       </w:r>
       <w:r>
         <w:rPr>
@@ -31076,8 +30942,6 @@
         </w:rPr>
         <w:t>INDEX</w:t>
       </w:r>
-      <w:bookmarkStart w:id="0" w:name="_GoBack"/>
-      <w:bookmarkEnd w:id="0"/>
     </w:p>
     <w:p>
       <w:pPr>
@@ -31570,17 +31434,7 @@
           <w:szCs w:val="19"/>
           <w14:ligatures w14:val="standardContextual"/>
         </w:rPr>
-        <w:t>StrConnect</w:t>
-      </w:r>
-      <w:r>
-        <w:rPr>
-          <w:rFonts w:ascii="Consolas" w:eastAsiaTheme="minorHAnsi" w:hAnsi="Consolas" w:cs="Consolas"/>
-          <w:color w:val="A31515"/>
-          <w:sz w:val="19"/>
-          <w:szCs w:val="19"/>
-          <w14:ligatures w14:val="standardContextual"/>
-        </w:rPr>
-        <w:t>: chuỗi kết nối với CSDL SQL</w:t>
+        <w:t>StrConnect: chuỗi kết nối với CSDL SQL</w:t>
       </w:r>
     </w:p>
   </w:footnote>
@@ -33046,7 +32900,7 @@
 </file>
 
 <file path=customXml/itemProps1.xml><?xml version="1.0" encoding="utf-8"?>
-<ds:datastoreItem xmlns:ds="http://schemas.openxmlformats.org/officeDocument/2006/customXml" ds:itemID="{53EA1EB6-9887-4FFB-BFEF-20B6D141DF52}">
+<ds:datastoreItem xmlns:ds="http://schemas.openxmlformats.org/officeDocument/2006/customXml" ds:itemID="{E4FE3647-CCE1-48E7-88A9-05AAD5BC2BF3}">
   <ds:schemaRefs>
     <ds:schemaRef ds:uri="http://schemas.openxmlformats.org/officeDocument/2006/bibliography"/>
   </ds:schemaRefs>

--- a/UDW/Bai_02_TaoCSDL_EntityFrameWork.docx
+++ b/UDW/Bai_02_TaoCSDL_EntityFrameWork.docx
@@ -24662,342 +24662,377 @@
         <w:pStyle w:val="Heading3"/>
       </w:pPr>
       <w:r>
-        <w:t>Để tạo và kết nối CSDL với SQL Server, cần xây dựng lớp MyDBContext trong Model</w:t>
-      </w:r>
-    </w:p>
-    <w:p>
-      <w:r>
-        <w:t xml:space="preserve">Lớp </w:t>
-      </w:r>
-      <w:r>
-        <w:t>MyDBContext</w:t>
-      </w:r>
-      <w:r>
-        <w:t xml:space="preserve"> kế thừa từ DBContext</w:t>
-      </w:r>
-    </w:p>
-    <w:p>
-      <w:pPr>
-        <w:autoSpaceDE w:val="0"/>
-        <w:autoSpaceDN w:val="0"/>
-        <w:adjustRightInd w:val="0"/>
-        <w:rPr>
-          <w:rFonts w:ascii="Consolas" w:eastAsiaTheme="minorHAnsi" w:hAnsi="Consolas" w:cs="Consolas"/>
-          <w:color w:val="000000"/>
-          <w:sz w:val="19"/>
-          <w:szCs w:val="19"/>
-          <w14:ligatures w14:val="standardContextual"/>
-        </w:rPr>
-      </w:pPr>
-      <w:r>
-        <w:rPr>
-          <w:rFonts w:ascii="Consolas" w:eastAsiaTheme="minorHAnsi" w:hAnsi="Consolas" w:cs="Consolas"/>
-          <w:color w:val="0000FF"/>
-          <w:sz w:val="19"/>
-          <w:szCs w:val="19"/>
-          <w14:ligatures w14:val="standardContextual"/>
-        </w:rPr>
-        <w:t>using</w:t>
-      </w:r>
-      <w:r>
-        <w:rPr>
-          <w:rFonts w:ascii="Consolas" w:eastAsiaTheme="minorHAnsi" w:hAnsi="Consolas" w:cs="Consolas"/>
-          <w:color w:val="000000"/>
-          <w:sz w:val="19"/>
-          <w:szCs w:val="19"/>
-          <w14:ligatures w14:val="standardContextual"/>
-        </w:rPr>
-        <w:t xml:space="preserve"> System;</w:t>
-      </w:r>
-    </w:p>
-    <w:p>
-      <w:pPr>
-        <w:autoSpaceDE w:val="0"/>
-        <w:autoSpaceDN w:val="0"/>
-        <w:adjustRightInd w:val="0"/>
-        <w:rPr>
-          <w:rFonts w:ascii="Consolas" w:eastAsiaTheme="minorHAnsi" w:hAnsi="Consolas" w:cs="Consolas"/>
-          <w:color w:val="000000"/>
-          <w:sz w:val="19"/>
-          <w:szCs w:val="19"/>
-          <w14:ligatures w14:val="standardContextual"/>
-        </w:rPr>
-      </w:pPr>
-      <w:r>
-        <w:rPr>
-          <w:rFonts w:ascii="Consolas" w:eastAsiaTheme="minorHAnsi" w:hAnsi="Consolas" w:cs="Consolas"/>
-          <w:color w:val="0000FF"/>
-          <w:sz w:val="19"/>
-          <w:szCs w:val="19"/>
-          <w14:ligatures w14:val="standardContextual"/>
-        </w:rPr>
-        <w:t>using</w:t>
-      </w:r>
-      <w:r>
-        <w:rPr>
-          <w:rFonts w:ascii="Consolas" w:eastAsiaTheme="minorHAnsi" w:hAnsi="Consolas" w:cs="Consolas"/>
-          <w:color w:val="000000"/>
-          <w:sz w:val="19"/>
-          <w:szCs w:val="19"/>
-          <w14:ligatures w14:val="standardContextual"/>
-        </w:rPr>
-        <w:t xml:space="preserve"> System.Collections.Generic;</w:t>
-      </w:r>
-    </w:p>
-    <w:p>
-      <w:pPr>
-        <w:autoSpaceDE w:val="0"/>
-        <w:autoSpaceDN w:val="0"/>
-        <w:adjustRightInd w:val="0"/>
-        <w:rPr>
-          <w:rFonts w:ascii="Consolas" w:eastAsiaTheme="minorHAnsi" w:hAnsi="Consolas" w:cs="Consolas"/>
-          <w:color w:val="000000"/>
-          <w:sz w:val="19"/>
-          <w:szCs w:val="19"/>
-          <w14:ligatures w14:val="standardContextual"/>
-        </w:rPr>
-      </w:pPr>
-      <w:r>
-        <w:rPr>
-          <w:rFonts w:ascii="Consolas" w:eastAsiaTheme="minorHAnsi" w:hAnsi="Consolas" w:cs="Consolas"/>
-          <w:color w:val="0000FF"/>
-          <w:sz w:val="19"/>
-          <w:szCs w:val="19"/>
-          <w14:ligatures w14:val="standardContextual"/>
-        </w:rPr>
-        <w:t>using</w:t>
-      </w:r>
-      <w:r>
-        <w:rPr>
-          <w:rFonts w:ascii="Consolas" w:eastAsiaTheme="minorHAnsi" w:hAnsi="Consolas" w:cs="Consolas"/>
-          <w:color w:val="000000"/>
-          <w:sz w:val="19"/>
-          <w:szCs w:val="19"/>
-          <w14:ligatures w14:val="standardContextual"/>
-        </w:rPr>
-        <w:t xml:space="preserve"> System.Linq;</w:t>
-      </w:r>
-    </w:p>
-    <w:p>
-      <w:pPr>
-        <w:autoSpaceDE w:val="0"/>
-        <w:autoSpaceDN w:val="0"/>
-        <w:adjustRightInd w:val="0"/>
-        <w:rPr>
-          <w:rFonts w:ascii="Consolas" w:eastAsiaTheme="minorHAnsi" w:hAnsi="Consolas" w:cs="Consolas"/>
-          <w:color w:val="000000"/>
-          <w:sz w:val="19"/>
-          <w:szCs w:val="19"/>
-          <w14:ligatures w14:val="standardContextual"/>
-        </w:rPr>
-      </w:pPr>
-      <w:r>
-        <w:rPr>
-          <w:rFonts w:ascii="Consolas" w:eastAsiaTheme="minorHAnsi" w:hAnsi="Consolas" w:cs="Consolas"/>
-          <w:color w:val="0000FF"/>
-          <w:sz w:val="19"/>
-          <w:szCs w:val="19"/>
-          <w14:ligatures w14:val="standardContextual"/>
-        </w:rPr>
-        <w:t>using</w:t>
-      </w:r>
-      <w:r>
-        <w:rPr>
-          <w:rFonts w:ascii="Consolas" w:eastAsiaTheme="minorHAnsi" w:hAnsi="Consolas" w:cs="Consolas"/>
-          <w:color w:val="000000"/>
-          <w:sz w:val="19"/>
-          <w:szCs w:val="19"/>
-          <w14:ligatures w14:val="standardContextual"/>
-        </w:rPr>
-        <w:t xml:space="preserve"> System.Text;</w:t>
-      </w:r>
-    </w:p>
-    <w:p>
-      <w:pPr>
-        <w:autoSpaceDE w:val="0"/>
-        <w:autoSpaceDN w:val="0"/>
-        <w:adjustRightInd w:val="0"/>
-        <w:rPr>
-          <w:rFonts w:ascii="Consolas" w:eastAsiaTheme="minorHAnsi" w:hAnsi="Consolas" w:cs="Consolas"/>
-          <w:color w:val="000000"/>
-          <w:sz w:val="19"/>
-          <w:szCs w:val="19"/>
-          <w14:ligatures w14:val="standardContextual"/>
-        </w:rPr>
-      </w:pPr>
-      <w:r>
-        <w:rPr>
-          <w:rFonts w:ascii="Consolas" w:eastAsiaTheme="minorHAnsi" w:hAnsi="Consolas" w:cs="Consolas"/>
-          <w:color w:val="0000FF"/>
-          <w:sz w:val="19"/>
-          <w:szCs w:val="19"/>
-          <w14:ligatures w14:val="standardContextual"/>
-        </w:rPr>
-        <w:t>using</w:t>
-      </w:r>
-      <w:r>
-        <w:rPr>
-          <w:rFonts w:ascii="Consolas" w:eastAsiaTheme="minorHAnsi" w:hAnsi="Consolas" w:cs="Consolas"/>
-          <w:color w:val="000000"/>
-          <w:sz w:val="19"/>
-          <w:szCs w:val="19"/>
-          <w14:ligatures w14:val="standardContextual"/>
-        </w:rPr>
-        <w:t xml:space="preserve"> System.Threading.Tasks;</w:t>
-      </w:r>
-    </w:p>
-    <w:p>
-      <w:pPr>
-        <w:autoSpaceDE w:val="0"/>
-        <w:autoSpaceDN w:val="0"/>
-        <w:adjustRightInd w:val="0"/>
-        <w:rPr>
-          <w:rFonts w:ascii="Consolas" w:eastAsiaTheme="minorHAnsi" w:hAnsi="Consolas" w:cs="Consolas"/>
-          <w:color w:val="FF0000"/>
-          <w:sz w:val="19"/>
-          <w:szCs w:val="19"/>
-          <w14:ligatures w14:val="standardContextual"/>
-        </w:rPr>
-      </w:pPr>
-      <w:r>
-        <w:rPr>
-          <w:rFonts w:ascii="Consolas" w:eastAsiaTheme="minorHAnsi" w:hAnsi="Consolas" w:cs="Consolas"/>
-          <w:color w:val="FF0000"/>
-          <w:sz w:val="19"/>
-          <w:szCs w:val="19"/>
-          <w14:ligatures w14:val="standardContextual"/>
-        </w:rPr>
-        <w:t>using System.Data.Entity;</w:t>
-      </w:r>
-    </w:p>
-    <w:p>
-      <w:pPr>
-        <w:autoSpaceDE w:val="0"/>
-        <w:autoSpaceDN w:val="0"/>
-        <w:adjustRightInd w:val="0"/>
-        <w:rPr>
-          <w:rFonts w:ascii="Consolas" w:eastAsiaTheme="minorHAnsi" w:hAnsi="Consolas" w:cs="Consolas"/>
-          <w:color w:val="000000"/>
-          <w:sz w:val="19"/>
-          <w:szCs w:val="19"/>
-          <w14:ligatures w14:val="standardContextual"/>
-        </w:rPr>
-      </w:pPr>
-    </w:p>
-    <w:p>
-      <w:pPr>
-        <w:autoSpaceDE w:val="0"/>
-        <w:autoSpaceDN w:val="0"/>
-        <w:adjustRightInd w:val="0"/>
-        <w:rPr>
-          <w:rFonts w:ascii="Consolas" w:eastAsiaTheme="minorHAnsi" w:hAnsi="Consolas" w:cs="Consolas"/>
-          <w:color w:val="000000"/>
-          <w:sz w:val="19"/>
-          <w:szCs w:val="19"/>
-          <w14:ligatures w14:val="standardContextual"/>
-        </w:rPr>
-      </w:pPr>
-      <w:r>
-        <w:rPr>
-          <w:rFonts w:ascii="Consolas" w:eastAsiaTheme="minorHAnsi" w:hAnsi="Consolas" w:cs="Consolas"/>
-          <w:color w:val="0000FF"/>
-          <w:sz w:val="19"/>
-          <w:szCs w:val="19"/>
-          <w14:ligatures w14:val="standardContextual"/>
-        </w:rPr>
-        <w:t>namespace</w:t>
-      </w:r>
-      <w:r>
-        <w:rPr>
-          <w:rFonts w:ascii="Consolas" w:eastAsiaTheme="minorHAnsi" w:hAnsi="Consolas" w:cs="Consolas"/>
-          <w:color w:val="000000"/>
-          <w:sz w:val="19"/>
-          <w:szCs w:val="19"/>
-          <w14:ligatures w14:val="standardContextual"/>
-        </w:rPr>
-        <w:t xml:space="preserve"> MyClass.Model</w:t>
-      </w:r>
-    </w:p>
-    <w:p>
-      <w:pPr>
-        <w:autoSpaceDE w:val="0"/>
-        <w:autoSpaceDN w:val="0"/>
-        <w:adjustRightInd w:val="0"/>
-        <w:rPr>
-          <w:rFonts w:ascii="Consolas" w:eastAsiaTheme="minorHAnsi" w:hAnsi="Consolas" w:cs="Consolas"/>
-          <w:color w:val="000000"/>
-          <w:sz w:val="19"/>
-          <w:szCs w:val="19"/>
-          <w14:ligatures w14:val="standardContextual"/>
-        </w:rPr>
-      </w:pPr>
-      <w:r>
-        <w:rPr>
-          <w:rFonts w:ascii="Consolas" w:eastAsiaTheme="minorHAnsi" w:hAnsi="Consolas" w:cs="Consolas"/>
-          <w:color w:val="000000"/>
-          <w:sz w:val="19"/>
-          <w:szCs w:val="19"/>
-          <w14:ligatures w14:val="standardContextual"/>
-        </w:rPr>
-        <w:t>{</w:t>
-      </w:r>
-    </w:p>
-    <w:p>
-      <w:pPr>
-        <w:autoSpaceDE w:val="0"/>
-        <w:autoSpaceDN w:val="0"/>
-        <w:adjustRightInd w:val="0"/>
-        <w:rPr>
-          <w:rFonts w:ascii="Consolas" w:eastAsiaTheme="minorHAnsi" w:hAnsi="Consolas" w:cs="Consolas"/>
-          <w:color w:val="000000"/>
-          <w:sz w:val="19"/>
-          <w:szCs w:val="19"/>
-          <w14:ligatures w14:val="standardContextual"/>
-        </w:rPr>
-      </w:pPr>
-      <w:r>
-        <w:rPr>
-          <w:rFonts w:ascii="Consolas" w:eastAsiaTheme="minorHAnsi" w:hAnsi="Consolas" w:cs="Consolas"/>
-          <w:color w:val="000000"/>
-          <w:sz w:val="19"/>
-          <w:szCs w:val="19"/>
-          <w14:ligatures w14:val="standardContextual"/>
-        </w:rPr>
-        <w:t xml:space="preserve">    </w:t>
-      </w:r>
-      <w:r>
-        <w:rPr>
-          <w:rFonts w:ascii="Consolas" w:eastAsiaTheme="minorHAnsi" w:hAnsi="Consolas" w:cs="Consolas"/>
-          <w:color w:val="0000FF"/>
-          <w:sz w:val="19"/>
-          <w:szCs w:val="19"/>
-          <w14:ligatures w14:val="standardContextual"/>
-        </w:rPr>
-        <w:t>P</w:t>
-      </w:r>
-      <w:r>
-        <w:rPr>
-          <w:rFonts w:ascii="Consolas" w:eastAsiaTheme="minorHAnsi" w:hAnsi="Consolas" w:cs="Consolas"/>
-          <w:color w:val="0000FF"/>
-          <w:sz w:val="19"/>
-          <w:szCs w:val="19"/>
-          <w14:ligatures w14:val="standardContextual"/>
-        </w:rPr>
-        <w:t>ublic</w:t>
-      </w:r>
-      <w:r>
-        <w:rPr>
-          <w:rFonts w:ascii="Consolas" w:eastAsiaTheme="minorHAnsi" w:hAnsi="Consolas" w:cs="Consolas"/>
-          <w:color w:val="0000FF"/>
-          <w:sz w:val="19"/>
-          <w:szCs w:val="19"/>
-          <w14:ligatures w14:val="standardContextual"/>
-        </w:rPr>
-        <w:t xml:space="preserve"> </w:t>
+        <w:t>Để tạo và kết nối CSDL với SQL Server, cần xây dựng lớp MyDBConte</w:t>
+      </w:r>
+      <w:r>
+        <w:t>A</w:t>
       </w:r>
       <w:bookmarkStart w:id="0" w:name="_GoBack"/>
       <w:bookmarkEnd w:id="0"/>
       <w:r>
+        <w:t>xt trong Model</w:t>
+      </w:r>
+    </w:p>
+    <w:p>
+      <w:r>
+        <w:rPr>
+          <w:noProof/>
+          <w14:ligatures w14:val="standardContextual"/>
+        </w:rPr>
+        <w:drawing>
+          <wp:inline distT="0" distB="0" distL="0" distR="0" wp14:anchorId="2B8001AB" wp14:editId="5955FD77">
+            <wp:extent cx="2628900" cy="3628189"/>
+            <wp:effectExtent l="0" t="0" r="0" b="0"/>
+            <wp:docPr id="4" name="Picture 4"/>
+            <wp:cNvGraphicFramePr>
+              <a:graphicFrameLocks xmlns:a="http://schemas.openxmlformats.org/drawingml/2006/main" noChangeAspect="1"/>
+            </wp:cNvGraphicFramePr>
+            <a:graphic xmlns:a="http://schemas.openxmlformats.org/drawingml/2006/main">
+              <a:graphicData uri="http://schemas.openxmlformats.org/drawingml/2006/picture">
+                <pic:pic xmlns:pic="http://schemas.openxmlformats.org/drawingml/2006/picture">
+                  <pic:nvPicPr>
+                    <pic:cNvPr id="4" name="2D4F8F.tmp"/>
+                    <pic:cNvPicPr/>
+                  </pic:nvPicPr>
+                  <pic:blipFill>
+                    <a:blip r:embed="rId25">
+                      <a:extLst>
+                        <a:ext uri="{28A0092B-C50C-407E-A947-70E740481C1C}">
+                          <a14:useLocalDpi xmlns:a14="http://schemas.microsoft.com/office/drawing/2010/main" val="0"/>
+                        </a:ext>
+                      </a:extLst>
+                    </a:blip>
+                    <a:stretch>
+                      <a:fillRect/>
+                    </a:stretch>
+                  </pic:blipFill>
+                  <pic:spPr>
+                    <a:xfrm>
+                      <a:off x="0" y="0"/>
+                      <a:ext cx="2633045" cy="3633910"/>
+                    </a:xfrm>
+                    <a:prstGeom prst="rect">
+                      <a:avLst/>
+                    </a:prstGeom>
+                  </pic:spPr>
+                </pic:pic>
+              </a:graphicData>
+            </a:graphic>
+          </wp:inline>
+        </w:drawing>
+      </w:r>
+    </w:p>
+    <w:p>
+      <w:r>
+        <w:t xml:space="preserve">Lớp </w:t>
+      </w:r>
+      <w:r>
+        <w:t>MyDBContext</w:t>
+      </w:r>
+      <w:r>
+        <w:t xml:space="preserve"> kế thừa từ DBContext</w:t>
+      </w:r>
+    </w:p>
+    <w:p>
+      <w:pPr>
+        <w:autoSpaceDE w:val="0"/>
+        <w:autoSpaceDN w:val="0"/>
+        <w:adjustRightInd w:val="0"/>
+        <w:rPr>
+          <w:rFonts w:ascii="Consolas" w:eastAsiaTheme="minorHAnsi" w:hAnsi="Consolas" w:cs="Consolas"/>
+          <w:color w:val="000000"/>
+          <w:sz w:val="19"/>
+          <w:szCs w:val="19"/>
+          <w14:ligatures w14:val="standardContextual"/>
+        </w:rPr>
+      </w:pPr>
+      <w:r>
+        <w:rPr>
+          <w:rFonts w:ascii="Consolas" w:eastAsiaTheme="minorHAnsi" w:hAnsi="Consolas" w:cs="Consolas"/>
+          <w:color w:val="0000FF"/>
+          <w:sz w:val="19"/>
+          <w:szCs w:val="19"/>
+          <w14:ligatures w14:val="standardContextual"/>
+        </w:rPr>
+        <w:t>using</w:t>
+      </w:r>
+      <w:r>
+        <w:rPr>
+          <w:rFonts w:ascii="Consolas" w:eastAsiaTheme="minorHAnsi" w:hAnsi="Consolas" w:cs="Consolas"/>
+          <w:color w:val="000000"/>
+          <w:sz w:val="19"/>
+          <w:szCs w:val="19"/>
+          <w14:ligatures w14:val="standardContextual"/>
+        </w:rPr>
+        <w:t xml:space="preserve"> System;</w:t>
+      </w:r>
+    </w:p>
+    <w:p>
+      <w:pPr>
+        <w:autoSpaceDE w:val="0"/>
+        <w:autoSpaceDN w:val="0"/>
+        <w:adjustRightInd w:val="0"/>
+        <w:rPr>
+          <w:rFonts w:ascii="Consolas" w:eastAsiaTheme="minorHAnsi" w:hAnsi="Consolas" w:cs="Consolas"/>
+          <w:color w:val="000000"/>
+          <w:sz w:val="19"/>
+          <w:szCs w:val="19"/>
+          <w14:ligatures w14:val="standardContextual"/>
+        </w:rPr>
+      </w:pPr>
+      <w:r>
+        <w:rPr>
+          <w:rFonts w:ascii="Consolas" w:eastAsiaTheme="minorHAnsi" w:hAnsi="Consolas" w:cs="Consolas"/>
+          <w:color w:val="0000FF"/>
+          <w:sz w:val="19"/>
+          <w:szCs w:val="19"/>
+          <w14:ligatures w14:val="standardContextual"/>
+        </w:rPr>
+        <w:t>using</w:t>
+      </w:r>
+      <w:r>
+        <w:rPr>
+          <w:rFonts w:ascii="Consolas" w:eastAsiaTheme="minorHAnsi" w:hAnsi="Consolas" w:cs="Consolas"/>
+          <w:color w:val="000000"/>
+          <w:sz w:val="19"/>
+          <w:szCs w:val="19"/>
+          <w14:ligatures w14:val="standardContextual"/>
+        </w:rPr>
+        <w:t xml:space="preserve"> System.Collections.Generic;</w:t>
+      </w:r>
+    </w:p>
+    <w:p>
+      <w:pPr>
+        <w:autoSpaceDE w:val="0"/>
+        <w:autoSpaceDN w:val="0"/>
+        <w:adjustRightInd w:val="0"/>
+        <w:rPr>
+          <w:rFonts w:ascii="Consolas" w:eastAsiaTheme="minorHAnsi" w:hAnsi="Consolas" w:cs="Consolas"/>
+          <w:color w:val="000000"/>
+          <w:sz w:val="19"/>
+          <w:szCs w:val="19"/>
+          <w14:ligatures w14:val="standardContextual"/>
+        </w:rPr>
+      </w:pPr>
+      <w:r>
+        <w:rPr>
+          <w:rFonts w:ascii="Consolas" w:eastAsiaTheme="minorHAnsi" w:hAnsi="Consolas" w:cs="Consolas"/>
+          <w:color w:val="0000FF"/>
+          <w:sz w:val="19"/>
+          <w:szCs w:val="19"/>
+          <w14:ligatures w14:val="standardContextual"/>
+        </w:rPr>
+        <w:t>using</w:t>
+      </w:r>
+      <w:r>
+        <w:rPr>
+          <w:rFonts w:ascii="Consolas" w:eastAsiaTheme="minorHAnsi" w:hAnsi="Consolas" w:cs="Consolas"/>
+          <w:color w:val="000000"/>
+          <w:sz w:val="19"/>
+          <w:szCs w:val="19"/>
+          <w14:ligatures w14:val="standardContextual"/>
+        </w:rPr>
+        <w:t xml:space="preserve"> System.Linq;</w:t>
+      </w:r>
+    </w:p>
+    <w:p>
+      <w:pPr>
+        <w:autoSpaceDE w:val="0"/>
+        <w:autoSpaceDN w:val="0"/>
+        <w:adjustRightInd w:val="0"/>
+        <w:rPr>
+          <w:rFonts w:ascii="Consolas" w:eastAsiaTheme="minorHAnsi" w:hAnsi="Consolas" w:cs="Consolas"/>
+          <w:color w:val="000000"/>
+          <w:sz w:val="19"/>
+          <w:szCs w:val="19"/>
+          <w14:ligatures w14:val="standardContextual"/>
+        </w:rPr>
+      </w:pPr>
+      <w:r>
+        <w:rPr>
+          <w:rFonts w:ascii="Consolas" w:eastAsiaTheme="minorHAnsi" w:hAnsi="Consolas" w:cs="Consolas"/>
+          <w:color w:val="0000FF"/>
+          <w:sz w:val="19"/>
+          <w:szCs w:val="19"/>
+          <w14:ligatures w14:val="standardContextual"/>
+        </w:rPr>
+        <w:t>using</w:t>
+      </w:r>
+      <w:r>
+        <w:rPr>
+          <w:rFonts w:ascii="Consolas" w:eastAsiaTheme="minorHAnsi" w:hAnsi="Consolas" w:cs="Consolas"/>
+          <w:color w:val="000000"/>
+          <w:sz w:val="19"/>
+          <w:szCs w:val="19"/>
+          <w14:ligatures w14:val="standardContextual"/>
+        </w:rPr>
+        <w:t xml:space="preserve"> System.Text;</w:t>
+      </w:r>
+    </w:p>
+    <w:p>
+      <w:pPr>
+        <w:autoSpaceDE w:val="0"/>
+        <w:autoSpaceDN w:val="0"/>
+        <w:adjustRightInd w:val="0"/>
+        <w:rPr>
+          <w:rFonts w:ascii="Consolas" w:eastAsiaTheme="minorHAnsi" w:hAnsi="Consolas" w:cs="Consolas"/>
+          <w:color w:val="000000"/>
+          <w:sz w:val="19"/>
+          <w:szCs w:val="19"/>
+          <w14:ligatures w14:val="standardContextual"/>
+        </w:rPr>
+      </w:pPr>
+      <w:r>
+        <w:rPr>
+          <w:rFonts w:ascii="Consolas" w:eastAsiaTheme="minorHAnsi" w:hAnsi="Consolas" w:cs="Consolas"/>
+          <w:color w:val="0000FF"/>
+          <w:sz w:val="19"/>
+          <w:szCs w:val="19"/>
+          <w14:ligatures w14:val="standardContextual"/>
+        </w:rPr>
+        <w:t>using</w:t>
+      </w:r>
+      <w:r>
+        <w:rPr>
+          <w:rFonts w:ascii="Consolas" w:eastAsiaTheme="minorHAnsi" w:hAnsi="Consolas" w:cs="Consolas"/>
+          <w:color w:val="000000"/>
+          <w:sz w:val="19"/>
+          <w:szCs w:val="19"/>
+          <w14:ligatures w14:val="standardContextual"/>
+        </w:rPr>
+        <w:t xml:space="preserve"> System.Threading.Tasks;</w:t>
+      </w:r>
+    </w:p>
+    <w:p>
+      <w:pPr>
+        <w:autoSpaceDE w:val="0"/>
+        <w:autoSpaceDN w:val="0"/>
+        <w:adjustRightInd w:val="0"/>
+        <w:rPr>
+          <w:rFonts w:ascii="Consolas" w:eastAsiaTheme="minorHAnsi" w:hAnsi="Consolas" w:cs="Consolas"/>
+          <w:color w:val="FF0000"/>
+          <w:sz w:val="19"/>
+          <w:szCs w:val="19"/>
+          <w14:ligatures w14:val="standardContextual"/>
+        </w:rPr>
+      </w:pPr>
+      <w:r>
+        <w:rPr>
+          <w:rFonts w:ascii="Consolas" w:eastAsiaTheme="minorHAnsi" w:hAnsi="Consolas" w:cs="Consolas"/>
+          <w:color w:val="FF0000"/>
+          <w:sz w:val="19"/>
+          <w:szCs w:val="19"/>
+          <w14:ligatures w14:val="standardContextual"/>
+        </w:rPr>
+        <w:t>using System.Data.Entity;</w:t>
+      </w:r>
+    </w:p>
+    <w:p>
+      <w:pPr>
+        <w:autoSpaceDE w:val="0"/>
+        <w:autoSpaceDN w:val="0"/>
+        <w:adjustRightInd w:val="0"/>
+        <w:rPr>
+          <w:rFonts w:ascii="Consolas" w:eastAsiaTheme="minorHAnsi" w:hAnsi="Consolas" w:cs="Consolas"/>
+          <w:color w:val="000000"/>
+          <w:sz w:val="19"/>
+          <w:szCs w:val="19"/>
+          <w14:ligatures w14:val="standardContextual"/>
+        </w:rPr>
+      </w:pPr>
+    </w:p>
+    <w:p>
+      <w:pPr>
+        <w:autoSpaceDE w:val="0"/>
+        <w:autoSpaceDN w:val="0"/>
+        <w:adjustRightInd w:val="0"/>
+        <w:rPr>
+          <w:rFonts w:ascii="Consolas" w:eastAsiaTheme="minorHAnsi" w:hAnsi="Consolas" w:cs="Consolas"/>
+          <w:color w:val="000000"/>
+          <w:sz w:val="19"/>
+          <w:szCs w:val="19"/>
+          <w14:ligatures w14:val="standardContextual"/>
+        </w:rPr>
+      </w:pPr>
+      <w:r>
+        <w:rPr>
+          <w:rFonts w:ascii="Consolas" w:eastAsiaTheme="minorHAnsi" w:hAnsi="Consolas" w:cs="Consolas"/>
+          <w:color w:val="0000FF"/>
+          <w:sz w:val="19"/>
+          <w:szCs w:val="19"/>
+          <w14:ligatures w14:val="standardContextual"/>
+        </w:rPr>
+        <w:t>namespace</w:t>
+      </w:r>
+      <w:r>
+        <w:rPr>
+          <w:rFonts w:ascii="Consolas" w:eastAsiaTheme="minorHAnsi" w:hAnsi="Consolas" w:cs="Consolas"/>
+          <w:color w:val="000000"/>
+          <w:sz w:val="19"/>
+          <w:szCs w:val="19"/>
+          <w14:ligatures w14:val="standardContextual"/>
+        </w:rPr>
+        <w:t xml:space="preserve"> MyClass.Model</w:t>
+      </w:r>
+    </w:p>
+    <w:p>
+      <w:pPr>
+        <w:autoSpaceDE w:val="0"/>
+        <w:autoSpaceDN w:val="0"/>
+        <w:adjustRightInd w:val="0"/>
+        <w:rPr>
+          <w:rFonts w:ascii="Consolas" w:eastAsiaTheme="minorHAnsi" w:hAnsi="Consolas" w:cs="Consolas"/>
+          <w:color w:val="000000"/>
+          <w:sz w:val="19"/>
+          <w:szCs w:val="19"/>
+          <w14:ligatures w14:val="standardContextual"/>
+        </w:rPr>
+      </w:pPr>
+      <w:r>
+        <w:rPr>
+          <w:rFonts w:ascii="Consolas" w:eastAsiaTheme="minorHAnsi" w:hAnsi="Consolas" w:cs="Consolas"/>
+          <w:color w:val="000000"/>
+          <w:sz w:val="19"/>
+          <w:szCs w:val="19"/>
+          <w14:ligatures w14:val="standardContextual"/>
+        </w:rPr>
+        <w:t>{</w:t>
+      </w:r>
+    </w:p>
+    <w:p>
+      <w:pPr>
+        <w:autoSpaceDE w:val="0"/>
+        <w:autoSpaceDN w:val="0"/>
+        <w:adjustRightInd w:val="0"/>
+        <w:rPr>
+          <w:rFonts w:ascii="Consolas" w:eastAsiaTheme="minorHAnsi" w:hAnsi="Consolas" w:cs="Consolas"/>
+          <w:color w:val="000000"/>
+          <w:sz w:val="19"/>
+          <w:szCs w:val="19"/>
+          <w14:ligatures w14:val="standardContextual"/>
+        </w:rPr>
+      </w:pPr>
+      <w:r>
+        <w:rPr>
+          <w:rFonts w:ascii="Consolas" w:eastAsiaTheme="minorHAnsi" w:hAnsi="Consolas" w:cs="Consolas"/>
+          <w:color w:val="000000"/>
+          <w:sz w:val="19"/>
+          <w:szCs w:val="19"/>
+          <w14:ligatures w14:val="standardContextual"/>
+        </w:rPr>
+        <w:t xml:space="preserve">    </w:t>
+      </w:r>
+      <w:r>
+        <w:rPr>
+          <w:rFonts w:ascii="Consolas" w:eastAsiaTheme="minorHAnsi" w:hAnsi="Consolas" w:cs="Consolas"/>
+          <w:color w:val="0000FF"/>
+          <w:sz w:val="19"/>
+          <w:szCs w:val="19"/>
+          <w14:ligatures w14:val="standardContextual"/>
+        </w:rPr>
+        <w:t xml:space="preserve">Public </w:t>
+      </w:r>
+      <w:r>
         <w:rPr>
           <w:rFonts w:ascii="Consolas" w:eastAsiaTheme="minorHAnsi" w:hAnsi="Consolas" w:cs="Consolas"/>
           <w:color w:val="0000FF"/>
@@ -26063,6 +26098,7 @@
           <w:szCs w:val="19"/>
           <w14:ligatures w14:val="standardContextual"/>
         </w:rPr>
+        <w:lastRenderedPageBreak/>
         <w:t xml:space="preserve">       </w:t>
       </w:r>
       <w:r>
@@ -26376,7 +26412,7 @@
                     <pic:cNvPicPr/>
                   </pic:nvPicPr>
                   <pic:blipFill>
-                    <a:blip r:embed="rId25">
+                    <a:blip r:embed="rId26">
                       <a:extLst>
                         <a:ext uri="{28A0092B-C50C-407E-A947-70E740481C1C}">
                           <a14:useLocalDpi xmlns:a14="http://schemas.microsoft.com/office/drawing/2010/main" val="0"/>
@@ -26426,7 +26462,6 @@
         <w:pStyle w:val="Heading3"/>
       </w:pPr>
       <w:r>
-        <w:lastRenderedPageBreak/>
         <w:t>S</w:t>
       </w:r>
       <w:r>
@@ -26466,7 +26501,7 @@
                     <pic:cNvPicPr/>
                   </pic:nvPicPr>
                   <pic:blipFill>
-                    <a:blip r:embed="rId26">
+                    <a:blip r:embed="rId27">
                       <a:extLst>
                         <a:ext uri="{28A0092B-C50C-407E-A947-70E740481C1C}">
                           <a14:useLocalDpi xmlns:a14="http://schemas.microsoft.com/office/drawing/2010/main" val="0"/>
@@ -26971,6 +27006,7 @@
         </w:numPr>
       </w:pPr>
       <w:r>
+        <w:lastRenderedPageBreak/>
         <w:t xml:space="preserve">Connect or Enter DB name = </w:t>
       </w:r>
       <w:r>
@@ -27016,7 +27052,7 @@
                     <pic:cNvPicPr/>
                   </pic:nvPicPr>
                   <pic:blipFill>
-                    <a:blip r:embed="rId25">
+                    <a:blip r:embed="rId26">
                       <a:extLst>
                         <a:ext uri="{28A0092B-C50C-407E-A947-70E740481C1C}">
                           <a14:useLocalDpi xmlns:a14="http://schemas.microsoft.com/office/drawing/2010/main" val="0"/>
@@ -27065,7 +27101,6 @@
         <w:pStyle w:val="Heading3"/>
       </w:pPr>
       <w:r>
-        <w:lastRenderedPageBreak/>
         <w:t>Sửa đường dẫn kết nối đến DB từ file Web.Config</w:t>
       </w:r>
     </w:p>
@@ -27091,7 +27126,7 @@
                     <pic:cNvPicPr/>
                   </pic:nvPicPr>
                   <pic:blipFill>
-                    <a:blip r:embed="rId27">
+                    <a:blip r:embed="rId28">
                       <a:extLst>
                         <a:ext uri="{28A0092B-C50C-407E-A947-70E740481C1C}">
                           <a14:useLocalDpi xmlns:a14="http://schemas.microsoft.com/office/drawing/2010/main" val="0"/>
@@ -27539,7 +27574,7 @@
                     <pic:cNvPicPr/>
                   </pic:nvPicPr>
                   <pic:blipFill>
-                    <a:blip r:embed="rId28">
+                    <a:blip r:embed="rId29">
                       <a:extLst>
                         <a:ext uri="{28A0092B-C50C-407E-A947-70E740481C1C}">
                           <a14:useLocalDpi xmlns:a14="http://schemas.microsoft.com/office/drawing/2010/main" val="0"/>
@@ -27621,7 +27656,7 @@
                     <pic:cNvPicPr/>
                   </pic:nvPicPr>
                   <pic:blipFill>
-                    <a:blip r:embed="rId29">
+                    <a:blip r:embed="rId30">
                       <a:extLst>
                         <a:ext uri="{28A0092B-C50C-407E-A947-70E740481C1C}">
                           <a14:useLocalDpi xmlns:a14="http://schemas.microsoft.com/office/drawing/2010/main" val="0"/>
@@ -27686,7 +27721,7 @@
                     <pic:cNvPicPr/>
                   </pic:nvPicPr>
                   <pic:blipFill>
-                    <a:blip r:embed="rId30">
+                    <a:blip r:embed="rId31">
                       <a:extLst>
                         <a:ext uri="{28A0092B-C50C-407E-A947-70E740481C1C}">
                           <a14:useLocalDpi xmlns:a14="http://schemas.microsoft.com/office/drawing/2010/main" val="0"/>
@@ -28545,7 +28580,7 @@
                     <pic:cNvPicPr/>
                   </pic:nvPicPr>
                   <pic:blipFill>
-                    <a:blip r:embed="rId31">
+                    <a:blip r:embed="rId32">
                       <a:extLst>
                         <a:ext uri="{28A0092B-C50C-407E-A947-70E740481C1C}">
                           <a14:useLocalDpi xmlns:a14="http://schemas.microsoft.com/office/drawing/2010/main" val="0"/>
@@ -28618,7 +28653,7 @@
                           <pic:cNvPicPr/>
                         </pic:nvPicPr>
                         <pic:blipFill>
-                          <a:blip r:embed="rId32">
+                          <a:blip r:embed="rId33">
                             <a:extLst>
                               <a:ext uri="{28A0092B-C50C-407E-A947-70E740481C1C}">
                                 <a14:useLocalDpi xmlns:a14="http://schemas.microsoft.com/office/drawing/2010/main" val="0"/>
@@ -28667,7 +28702,7 @@
                           <pic:cNvPicPr/>
                         </pic:nvPicPr>
                         <pic:blipFill>
-                          <a:blip r:embed="rId33">
+                          <a:blip r:embed="rId34">
                             <a:extLst>
                               <a:ext uri="{28A0092B-C50C-407E-A947-70E740481C1C}">
                                 <a14:useLocalDpi xmlns:a14="http://schemas.microsoft.com/office/drawing/2010/main" val="0"/>
@@ -30204,7 +30239,7 @@
                     <pic:cNvPicPr/>
                   </pic:nvPicPr>
                   <pic:blipFill>
-                    <a:blip r:embed="rId34">
+                    <a:blip r:embed="rId35">
                       <a:extLst>
                         <a:ext uri="{28A0092B-C50C-407E-A947-70E740481C1C}">
                           <a14:useLocalDpi xmlns:a14="http://schemas.microsoft.com/office/drawing/2010/main" val="0"/>
@@ -30259,7 +30294,7 @@
                     <pic:cNvPicPr/>
                   </pic:nvPicPr>
                   <pic:blipFill rotWithShape="1">
-                    <a:blip r:embed="rId35" cstate="print">
+                    <a:blip r:embed="rId36" cstate="print">
                       <a:extLst>
                         <a:ext uri="{28A0092B-C50C-407E-A947-70E740481C1C}">
                           <a14:useLocalDpi xmlns:a14="http://schemas.microsoft.com/office/drawing/2010/main" val="0"/>
@@ -30477,7 +30512,7 @@
                     <pic:cNvPicPr/>
                   </pic:nvPicPr>
                   <pic:blipFill>
-                    <a:blip r:embed="rId30">
+                    <a:blip r:embed="rId31">
                       <a:extLst>
                         <a:ext uri="{28A0092B-C50C-407E-A947-70E740481C1C}">
                           <a14:useLocalDpi xmlns:a14="http://schemas.microsoft.com/office/drawing/2010/main" val="0"/>
@@ -32900,7 +32935,7 @@
 </file>
 
 <file path=customXml/itemProps1.xml><?xml version="1.0" encoding="utf-8"?>
-<ds:datastoreItem xmlns:ds="http://schemas.openxmlformats.org/officeDocument/2006/customXml" ds:itemID="{E4FE3647-CCE1-48E7-88A9-05AAD5BC2BF3}">
+<ds:datastoreItem xmlns:ds="http://schemas.openxmlformats.org/officeDocument/2006/customXml" ds:itemID="{65FBA987-4F08-460E-91F0-F5B2CBBBDC31}">
   <ds:schemaRefs>
     <ds:schemaRef ds:uri="http://schemas.openxmlformats.org/officeDocument/2006/bibliography"/>
   </ds:schemaRefs>
